--- a/tests/org.obeonetwork.m2doc.tests/resources-migration/version_3/template/withUserDoc/withUserDoc-migrated-expected.docx
+++ b/tests/org.obeonetwork.m2doc.tests/resources-migration/version_3/template/withUserDoc/withUserDoc-migrated-expected.docx
@@ -52,6 +52,9 @@
         <w:t>'</w:t>
       </w:r>
       <w:r>
+        <w:t xml:space="preserve"> </w:t>
+      </w:r>
+      <w:r>
         <w:t>zone1</w:t>
       </w:r>
       <w:r>
@@ -116,10 +119,13 @@
         <w:t xml:space="preserve">{m:userdoc </w:t>
       </w:r>
       <w:r>
-        <w:t>str}</w:t>
+        <w:t>str</w:t>
       </w:r>
       <w:bookmarkStart w:id="0" w:name="_GoBack"/>
       <w:bookmarkEnd w:id="0"/>
+      <w:r>
+        <w:t xml:space="preserve">}</w:t>
+      </w:r>
     </w:p>
     <w:p>
       <w:r>

--- a/tests/org.obeonetwork.m2doc.tests/resources-migration/version_3/template/withUserDoc/withUserDoc-migrated-expected.docx
+++ b/tests/org.obeonetwork.m2doc.tests/resources-migration/version_3/template/withUserDoc/withUserDoc-migrated-expected.docx
@@ -93,7 +93,7 @@
         <w:rPr>
           <w:lang w:val="en-US"/>
         </w:rPr>
-        <w:t>{m:template myTemplate(str</w:t>
+        <w:t>{m:template public myTemplate(str</w:t>
       </w:r>
       <w:r>
         <w:rPr>
